--- a/materials/AliPOGILandLabs/POGILs/Activity_3_Making_Changes__Teacher_.docx
+++ b/materials/AliPOGILandLabs/POGILs/Activity_3_Making_Changes__Teacher_.docx
@@ -110,6 +110,95 @@
     </w:p>
     <w:p>
       <w:pPr>
+        <w:pBdr>
+          <w:top w:val="nil"/>
+          <w:left w:val="nil"/>
+          <w:bottom w:val="nil"/>
+          <w:right w:val="nil"/>
+          <w:between w:val="nil"/>
+        </w:pBdr>
+        <w:spacing w:line="240" w:lineRule="auto"/>
+        <w:rPr>
+          <w:rFonts w:ascii="Calibri" w:eastAsia="Calibri" w:hAnsi="Calibri" w:cs="Calibri"/>
+          <w:highlight w:val="yellow"/>
+        </w:rPr>
+      </w:pPr>
+      <w:bookmarkStart w:id="4" w:name="_GoBack"/>
+      <w:r>
+        <w:rPr>
+          <w:rFonts w:ascii="Calibri" w:eastAsia="Calibri" w:hAnsi="Calibri" w:cs="Calibri"/>
+        </w:rPr>
+        <w:t xml:space="preserve">Please </w:t>
+      </w:r>
+      <w:r>
+        <w:rPr>
+          <w:rFonts w:ascii="Calibri" w:eastAsia="Calibri" w:hAnsi="Calibri" w:cs="Calibri"/>
+        </w:rPr>
+        <w:t xml:space="preserve">use </w:t>
+      </w:r>
+      <w:r>
+        <w:rPr>
+          <w:rFonts w:ascii="Calibri" w:eastAsia="Calibri" w:hAnsi="Calibri" w:cs="Calibri"/>
+        </w:rPr>
+        <w:t xml:space="preserve">this dictionary whenever needed to understand </w:t>
+      </w:r>
+      <w:r>
+        <w:rPr>
+          <w:rFonts w:ascii="Calibri" w:eastAsia="Calibri" w:hAnsi="Calibri" w:cs="Calibri"/>
+        </w:rPr>
+        <w:t>ambiguous</w:t>
+      </w:r>
+      <w:r>
+        <w:rPr>
+          <w:rFonts w:ascii="Calibri" w:eastAsia="Calibri" w:hAnsi="Calibri" w:cs="Calibri"/>
+        </w:rPr>
+        <w:t xml:space="preserve"> terms: </w:t>
+      </w:r>
+      <w:bookmarkEnd w:id="4"/>
+      <w:r>
+        <w:fldChar w:fldCharType="begin"/>
+      </w:r>
+      <w:r>
+        <w:instrText xml:space="preserve"> HYPERLINK "https://www.britannica.com/dictionary" </w:instrText>
+      </w:r>
+      <w:r>
+        <w:fldChar w:fldCharType="separate"/>
+      </w:r>
+      <w:r>
+        <w:rPr>
+          <w:rStyle w:val="Hyperlink"/>
+          <w:rFonts w:ascii="Calibri" w:eastAsia="Calibri" w:hAnsi="Calibri" w:cs="Calibri"/>
+        </w:rPr>
+        <w:t>https://www.britannica.com/dictionary</w:t>
+      </w:r>
+      <w:r>
+        <w:rPr>
+          <w:rStyle w:val="Hyperlink"/>
+          <w:rFonts w:ascii="Calibri" w:eastAsia="Calibri" w:hAnsi="Calibri" w:cs="Calibri"/>
+        </w:rPr>
+        <w:fldChar w:fldCharType="end"/>
+      </w:r>
+    </w:p>
+    <w:p>
+      <w:pPr>
+        <w:pBdr>
+          <w:top w:val="nil"/>
+          <w:left w:val="nil"/>
+          <w:bottom w:val="nil"/>
+          <w:right w:val="nil"/>
+          <w:between w:val="nil"/>
+        </w:pBdr>
+        <w:spacing w:line="240" w:lineRule="auto"/>
+        <w:contextualSpacing/>
+        <w:jc w:val="both"/>
+        <w:rPr>
+          <w:rFonts w:asciiTheme="majorHAnsi" w:hAnsiTheme="majorHAnsi" w:cstheme="majorHAnsi"/>
+          <w:highlight w:val="yellow"/>
+        </w:rPr>
+      </w:pPr>
+    </w:p>
+    <w:p>
+      <w:pPr>
         <w:pStyle w:val="Heading2"/>
         <w:spacing w:before="0" w:after="0" w:line="360" w:lineRule="auto"/>
         <w:contextualSpacing/>
@@ -119,8 +208,8 @@
           <w:bCs/>
         </w:rPr>
       </w:pPr>
-      <w:bookmarkStart w:id="4" w:name="_heading=h.1fob9te" w:colFirst="0" w:colLast="0"/>
-      <w:bookmarkEnd w:id="4"/>
+      <w:bookmarkStart w:id="5" w:name="_heading=h.1fob9te" w:colFirst="0" w:colLast="0"/>
+      <w:bookmarkEnd w:id="5"/>
       <w:r>
         <w:rPr>
           <w:rFonts w:asciiTheme="majorHAnsi" w:hAnsiTheme="majorHAnsi" w:cstheme="majorHAnsi"/>
@@ -532,7 +621,7 @@
           <w:p>
             <w:pPr>
               <w:widowControl w:val="0"/>
-              <w:spacing w:line="360" w:lineRule="auto"/>
+              <w:spacing w:line="240" w:lineRule="auto"/>
               <w:rPr>
                 <w:rFonts w:ascii="Calibri" w:eastAsia="Calibri" w:hAnsi="Calibri" w:cs="Calibri"/>
               </w:rPr>
@@ -559,7 +648,7 @@
           <w:p>
             <w:pPr>
               <w:widowControl w:val="0"/>
-              <w:spacing w:line="360" w:lineRule="auto"/>
+              <w:spacing w:line="240" w:lineRule="auto"/>
               <w:rPr>
                 <w:rFonts w:ascii="Calibri" w:eastAsia="Calibri" w:hAnsi="Calibri" w:cs="Calibri"/>
               </w:rPr>
@@ -582,7 +671,7 @@
           <w:p>
             <w:pPr>
               <w:widowControl w:val="0"/>
-              <w:spacing w:line="360" w:lineRule="auto"/>
+              <w:spacing w:line="240" w:lineRule="auto"/>
               <w:rPr>
                 <w:rFonts w:ascii="Calibri" w:eastAsia="Calibri" w:hAnsi="Calibri" w:cs="Calibri"/>
               </w:rPr>
@@ -609,7 +698,7 @@
           <w:p>
             <w:pPr>
               <w:widowControl w:val="0"/>
-              <w:spacing w:line="360" w:lineRule="auto"/>
+              <w:spacing w:line="240" w:lineRule="auto"/>
               <w:rPr>
                 <w:rFonts w:ascii="Calibri" w:eastAsia="Calibri" w:hAnsi="Calibri" w:cs="Calibri"/>
               </w:rPr>
@@ -632,7 +721,7 @@
           <w:p>
             <w:pPr>
               <w:widowControl w:val="0"/>
-              <w:spacing w:line="360" w:lineRule="auto"/>
+              <w:spacing w:line="240" w:lineRule="auto"/>
               <w:rPr>
                 <w:rFonts w:ascii="Calibri" w:eastAsia="Calibri" w:hAnsi="Calibri" w:cs="Calibri"/>
               </w:rPr>
@@ -659,7 +748,7 @@
           <w:p>
             <w:pPr>
               <w:widowControl w:val="0"/>
-              <w:spacing w:line="360" w:lineRule="auto"/>
+              <w:spacing w:line="240" w:lineRule="auto"/>
               <w:rPr>
                 <w:rFonts w:ascii="Calibri" w:eastAsia="Calibri" w:hAnsi="Calibri" w:cs="Calibri"/>
               </w:rPr>
@@ -682,7 +771,7 @@
           <w:p>
             <w:pPr>
               <w:widowControl w:val="0"/>
-              <w:spacing w:line="360" w:lineRule="auto"/>
+              <w:spacing w:line="240" w:lineRule="auto"/>
               <w:rPr>
                 <w:rFonts w:ascii="Calibri" w:eastAsia="Calibri" w:hAnsi="Calibri" w:cs="Calibri"/>
               </w:rPr>
@@ -709,7 +798,7 @@
           <w:p>
             <w:pPr>
               <w:widowControl w:val="0"/>
-              <w:spacing w:line="360" w:lineRule="auto"/>
+              <w:spacing w:line="240" w:lineRule="auto"/>
               <w:rPr>
                 <w:rFonts w:ascii="Calibri" w:eastAsia="Calibri" w:hAnsi="Calibri" w:cs="Calibri"/>
               </w:rPr>
@@ -794,7 +883,7 @@
           <w:rFonts w:asciiTheme="majorHAnsi" w:hAnsiTheme="majorHAnsi" w:cstheme="majorHAnsi"/>
         </w:rPr>
       </w:pPr>
-      <w:bookmarkStart w:id="5" w:name="_Hlk115692176"/>
+      <w:bookmarkStart w:id="6" w:name="_Hlk115692176"/>
       <w:r>
         <w:rPr>
           <w:rFonts w:asciiTheme="majorHAnsi" w:hAnsiTheme="majorHAnsi" w:cstheme="majorHAnsi"/>
@@ -1318,7 +1407,7 @@
         </w:drawing>
       </w:r>
     </w:p>
-    <w:bookmarkEnd w:id="5"/>
+    <w:bookmarkEnd w:id="6"/>
     <w:p>
       <w:pPr>
         <w:pStyle w:val="ListParagraph"/>
@@ -1535,8 +1624,8 @@
           <w:lang w:val="en-US"/>
         </w:rPr>
       </w:pPr>
-      <w:bookmarkStart w:id="6" w:name="_b6aepmq0dsys" w:colFirst="0" w:colLast="0"/>
-      <w:bookmarkEnd w:id="6"/>
+      <w:bookmarkStart w:id="7" w:name="_b6aepmq0dsys" w:colFirst="0" w:colLast="0"/>
+      <w:bookmarkEnd w:id="7"/>
       <w:r>
         <w:rPr>
           <w:rFonts w:asciiTheme="majorHAnsi" w:hAnsiTheme="majorHAnsi" w:cstheme="majorHAnsi"/>
@@ -2109,10 +2198,10 @@
           <w:szCs w:val="40"/>
         </w:rPr>
       </w:pPr>
-      <w:bookmarkStart w:id="7" w:name="_u9x2zn7p4y30" w:colFirst="0" w:colLast="0"/>
-      <w:bookmarkStart w:id="8" w:name="_rxx7qj7ldg93" w:colFirst="0" w:colLast="0"/>
-      <w:bookmarkEnd w:id="7"/>
+      <w:bookmarkStart w:id="8" w:name="_u9x2zn7p4y30" w:colFirst="0" w:colLast="0"/>
+      <w:bookmarkStart w:id="9" w:name="_rxx7qj7ldg93" w:colFirst="0" w:colLast="0"/>
       <w:bookmarkEnd w:id="8"/>
+      <w:bookmarkEnd w:id="9"/>
       <w:r>
         <w:rPr>
           <w:rFonts w:asciiTheme="majorHAnsi" w:hAnsiTheme="majorHAnsi" w:cstheme="majorHAnsi"/>
@@ -3765,6 +3854,7 @@
           <w:rFonts w:ascii="Calibri" w:hAnsi="Calibri" w:cs="Calibri"/>
           <w:b/>
           <w:bCs/>
+          <w:noProof/>
           <w:lang w:val="en-US"/>
         </w:rPr>
         <mc:AlternateContent>
@@ -4315,7 +4405,6 @@
                                     <w:szCs w:val="22"/>
                                   </w:rPr>
                                 </w:pPr>
-                                <w:proofErr w:type="spellStart"/>
                                 <w:r>
                                   <w:rPr>
                                     <w:rFonts w:ascii="Arial" w:hAnsi="Arial" w:cs="Arial"/>
@@ -4326,7 +4415,6 @@
                                   </w:rPr>
                                   <w:t>newColorScheme</w:t>
                                 </w:r>
-                                <w:proofErr w:type="spellEnd"/>
                               </w:p>
                             </w:txbxContent>
                           </wps:txbx>
@@ -4790,7 +4878,6 @@
                                     <w:szCs w:val="22"/>
                                   </w:rPr>
                                 </w:pPr>
-                                <w:proofErr w:type="spellStart"/>
                                 <w:r>
                                   <w:rPr>
                                     <w:rFonts w:ascii="Arial" w:hAnsi="Arial" w:cs="Arial"/>
@@ -4801,7 +4888,6 @@
                                   </w:rPr>
                                   <w:t>nullPointerFix</w:t>
                                 </w:r>
-                                <w:proofErr w:type="spellEnd"/>
                               </w:p>
                             </w:txbxContent>
                           </wps:txbx>
@@ -6823,6 +6909,7 @@
         <w:rPr>
           <w:rFonts w:ascii="Calibri" w:eastAsia="Calibri" w:hAnsi="Calibri" w:cs="Calibri"/>
           <w:bCs/>
+          <w:noProof/>
         </w:rPr>
         <w:drawing>
           <wp:inline distT="0" distB="0" distL="0" distR="0" wp14:anchorId="65EB2F62" wp14:editId="0A85AB6E">
@@ -7099,6 +7186,7 @@
         <w:rPr>
           <w:rFonts w:ascii="Calibri" w:eastAsia="Calibri" w:hAnsi="Calibri" w:cs="Calibri"/>
           <w:b/>
+          <w:noProof/>
         </w:rPr>
         <w:drawing>
           <wp:inline distT="0" distB="0" distL="0" distR="0" wp14:anchorId="1BC62D60" wp14:editId="1CC769F5">
@@ -7306,6 +7394,7 @@
         <w:rPr>
           <w:rFonts w:ascii="Calibri" w:eastAsia="Calibri" w:hAnsi="Calibri" w:cs="Calibri"/>
           <w:b/>
+          <w:noProof/>
           <w:lang w:bidi="ar-IQ"/>
         </w:rPr>
         <w:drawing>
@@ -7554,15 +7643,7 @@
           <w:bCs/>
           <w:lang w:val="en-US"/>
         </w:rPr>
-        <w:t>Y</w:t>
-      </w:r>
-      <w:r>
-        <w:rPr>
-          <w:rFonts w:ascii="Calibri" w:eastAsia="Calibri" w:hAnsi="Calibri" w:cs="Calibri"/>
-          <w:bCs/>
-          <w:lang w:val="en-US"/>
-        </w:rPr>
-        <w:t>ou write some code to do something (one commit)</w:t>
+        <w:t>You write some code to do something (one commit)</w:t>
       </w:r>
     </w:p>
     <w:p>
@@ -7805,6 +7886,7 @@
         <w:rPr>
           <w:rFonts w:ascii="Calibri" w:eastAsia="Calibri" w:hAnsi="Calibri" w:cs="Calibri"/>
           <w:b/>
+          <w:noProof/>
           <w:sz w:val="40"/>
           <w:szCs w:val="40"/>
         </w:rPr>
@@ -8081,147 +8163,7 @@
           <w:iCs/>
           <w:lang w:val="en-US"/>
         </w:rPr>
-        <w:t>In this example, t</w:t>
-      </w:r>
-      <w:r>
-        <w:rPr>
-          <w:rFonts w:ascii="Calibri" w:eastAsia="Calibri" w:hAnsi="Calibri" w:cs="Calibri"/>
-          <w:b/>
-          <w:i/>
-          <w:iCs/>
-          <w:lang w:val="en-US"/>
-        </w:rPr>
-        <w:t>here are multiple parts to implementing a feature</w:t>
-      </w:r>
-      <w:r>
-        <w:rPr>
-          <w:rFonts w:ascii="Calibri" w:eastAsia="Calibri" w:hAnsi="Calibri" w:cs="Calibri"/>
-          <w:b/>
-          <w:i/>
-          <w:iCs/>
-          <w:lang w:val="en-US"/>
-        </w:rPr>
-        <w:t xml:space="preserve">; </w:t>
-      </w:r>
-      <w:r>
-        <w:rPr>
-          <w:rFonts w:ascii="Calibri" w:eastAsia="Calibri" w:hAnsi="Calibri" w:cs="Calibri"/>
-          <w:b/>
-          <w:i/>
-          <w:iCs/>
-          <w:lang w:val="en-US"/>
-        </w:rPr>
-        <w:t>add</w:t>
-      </w:r>
-      <w:r>
-        <w:rPr>
-          <w:rFonts w:ascii="Calibri" w:eastAsia="Calibri" w:hAnsi="Calibri" w:cs="Calibri"/>
-          <w:b/>
-          <w:i/>
-          <w:iCs/>
-          <w:lang w:val="en-US"/>
-        </w:rPr>
-        <w:t>ing</w:t>
-      </w:r>
-      <w:r>
-        <w:rPr>
-          <w:rFonts w:ascii="Calibri" w:eastAsia="Calibri" w:hAnsi="Calibri" w:cs="Calibri"/>
-          <w:b/>
-          <w:i/>
-          <w:iCs/>
-          <w:lang w:val="en-US"/>
-        </w:rPr>
-        <w:t xml:space="preserve"> the text field for name</w:t>
-      </w:r>
-      <w:r>
-        <w:rPr>
-          <w:rFonts w:ascii="Calibri" w:eastAsia="Calibri" w:hAnsi="Calibri" w:cs="Calibri"/>
-          <w:b/>
-          <w:i/>
-          <w:iCs/>
-          <w:lang w:val="en-US"/>
-        </w:rPr>
-        <w:t xml:space="preserve">, </w:t>
-      </w:r>
-      <w:r>
-        <w:rPr>
-          <w:rFonts w:ascii="Calibri" w:eastAsia="Calibri" w:hAnsi="Calibri" w:cs="Calibri"/>
-          <w:b/>
-          <w:i/>
-          <w:iCs/>
-          <w:lang w:val="en-US"/>
-        </w:rPr>
-        <w:t>add</w:t>
-      </w:r>
-      <w:r>
-        <w:rPr>
-          <w:rFonts w:ascii="Calibri" w:eastAsia="Calibri" w:hAnsi="Calibri" w:cs="Calibri"/>
-          <w:b/>
-          <w:i/>
-          <w:iCs/>
-          <w:lang w:val="en-US"/>
-        </w:rPr>
-        <w:t>ing</w:t>
-      </w:r>
-      <w:r>
-        <w:rPr>
-          <w:rFonts w:ascii="Calibri" w:eastAsia="Calibri" w:hAnsi="Calibri" w:cs="Calibri"/>
-          <w:b/>
-          <w:i/>
-          <w:iCs/>
-          <w:lang w:val="en-US"/>
-        </w:rPr>
-        <w:t xml:space="preserve"> a drop down for class year</w:t>
-      </w:r>
-      <w:r>
-        <w:rPr>
-          <w:rFonts w:ascii="Calibri" w:eastAsia="Calibri" w:hAnsi="Calibri" w:cs="Calibri"/>
-          <w:b/>
-          <w:i/>
-          <w:iCs/>
-          <w:lang w:val="en-US"/>
-        </w:rPr>
-        <w:t xml:space="preserve"> and </w:t>
-      </w:r>
-      <w:r>
-        <w:rPr>
-          <w:rFonts w:ascii="Calibri" w:eastAsia="Calibri" w:hAnsi="Calibri" w:cs="Calibri"/>
-          <w:b/>
-          <w:i/>
-          <w:iCs/>
-          <w:lang w:val="en-US"/>
-        </w:rPr>
-        <w:t>add</w:t>
-      </w:r>
-      <w:r>
-        <w:rPr>
-          <w:rFonts w:ascii="Calibri" w:eastAsia="Calibri" w:hAnsi="Calibri" w:cs="Calibri"/>
-          <w:b/>
-          <w:i/>
-          <w:iCs/>
-          <w:lang w:val="en-US"/>
-        </w:rPr>
-        <w:t xml:space="preserve">ing </w:t>
-      </w:r>
-      <w:r>
-        <w:rPr>
-          <w:rFonts w:ascii="Calibri" w:eastAsia="Calibri" w:hAnsi="Calibri" w:cs="Calibri"/>
-          <w:b/>
-          <w:i/>
-          <w:iCs/>
-          <w:lang w:val="en-US"/>
-        </w:rPr>
-        <w:t>a button for submit</w:t>
-      </w:r>
-      <w:r>
-        <w:rPr>
-          <w:rFonts w:ascii="Calibri" w:eastAsia="Calibri" w:hAnsi="Calibri" w:cs="Calibri"/>
-          <w:b/>
-          <w:i/>
-          <w:iCs/>
-          <w:lang w:val="en-US"/>
-        </w:rPr>
-        <w:t>. How many commits should be there? And why?</w:t>
+        <w:t>In this example, there are multiple parts to implementing a feature; adding the text field for name, adding a drop down for class year and adding a button for submit. How many commits should be there? And why?</w:t>
       </w:r>
     </w:p>
     <w:p>
@@ -8382,6 +8324,7 @@
         <w:rPr>
           <w:rFonts w:ascii="Calibri" w:eastAsia="Calibri" w:hAnsi="Calibri" w:cs="Calibri"/>
           <w:b/>
+          <w:noProof/>
           <w:sz w:val="40"/>
           <w:szCs w:val="40"/>
         </w:rPr>
@@ -8595,6 +8538,7 @@
         <w:rPr>
           <w:rFonts w:ascii="Calibri" w:eastAsia="Calibri" w:hAnsi="Calibri" w:cs="Calibri"/>
           <w:b/>
+          <w:noProof/>
           <w:sz w:val="40"/>
           <w:szCs w:val="40"/>
         </w:rPr>
@@ -8699,40 +8643,7 @@
           <w:iCs/>
           <w:lang w:val="en-US"/>
         </w:rPr>
-        <w:t xml:space="preserve">Watch </w:t>
-      </w:r>
-      <w:r>
-        <w:rPr>
-          <w:rFonts w:asciiTheme="majorHAnsi" w:hAnsiTheme="majorHAnsi" w:cstheme="majorHAnsi"/>
-          <w:b/>
-          <w:bCs/>
-          <w:i/>
-          <w:iCs/>
-          <w:lang w:val="en-US"/>
-        </w:rPr>
-        <w:t xml:space="preserve">again </w:t>
-      </w:r>
-      <w:r>
-        <w:rPr>
-          <w:rFonts w:asciiTheme="majorHAnsi" w:hAnsiTheme="majorHAnsi" w:cstheme="majorHAnsi"/>
-          <w:b/>
-          <w:bCs/>
-          <w:i/>
-          <w:iCs/>
-          <w:lang w:val="en-US"/>
-        </w:rPr>
-        <w:t>“Open Source Basics” video by Sarah Moyle for Intel Software</w:t>
-      </w:r>
-      <w:r>
-        <w:rPr>
-          <w:rFonts w:asciiTheme="majorHAnsi" w:hAnsiTheme="majorHAnsi" w:cstheme="majorHAnsi"/>
-          <w:b/>
-          <w:bCs/>
-          <w:i/>
-          <w:iCs/>
-          <w:lang w:val="en-US"/>
-        </w:rPr>
-        <w:t xml:space="preserve"> (the same video you watched in Activity 1).</w:t>
+        <w:t>Watch again “Open Source Basics” video by Sarah Moyle for Intel Software (the same video you watched in Activity 1).</w:t>
       </w:r>
       <w:r>
         <w:rPr>
@@ -8974,39 +8885,7 @@
           <w:color w:val="FF0000"/>
           <w:lang w:val="en-US"/>
         </w:rPr>
-        <w:t xml:space="preserve">At </w:t>
-      </w:r>
-      <w:r>
-        <w:rPr>
-          <w:rFonts w:asciiTheme="majorHAnsi" w:hAnsiTheme="majorHAnsi" w:cstheme="majorHAnsi"/>
-          <w:color w:val="FF0000"/>
-          <w:lang w:val="en-US"/>
-        </w:rPr>
-        <w:t xml:space="preserve">Aunt May’s </w:t>
-      </w:r>
-      <w:r>
-        <w:rPr>
-          <w:rFonts w:asciiTheme="majorHAnsi" w:hAnsiTheme="majorHAnsi" w:cstheme="majorHAnsi"/>
-          <w:color w:val="FF0000"/>
-          <w:lang w:val="en-US"/>
-        </w:rPr>
-        <w:t xml:space="preserve">main </w:t>
-      </w:r>
-      <w:r>
-        <w:rPr>
-          <w:rFonts w:asciiTheme="majorHAnsi" w:hAnsiTheme="majorHAnsi" w:cstheme="majorHAnsi"/>
-          <w:color w:val="FF0000"/>
-          <w:lang w:val="en-US"/>
-        </w:rPr>
-        <w:t>recipe</w:t>
-      </w:r>
-      <w:r>
-        <w:rPr>
-          <w:rFonts w:asciiTheme="majorHAnsi" w:hAnsiTheme="majorHAnsi" w:cstheme="majorHAnsi"/>
-          <w:color w:val="FF0000"/>
-          <w:lang w:val="en-US"/>
-        </w:rPr>
-        <w:t>.</w:t>
+        <w:t>At Aunt May’s main recipe.</w:t>
       </w:r>
     </w:p>
     <w:p>
@@ -9556,8 +9435,6 @@
                 <w:szCs w:val="20"/>
               </w:rPr>
             </w:pPr>
-            <w:bookmarkStart w:id="9" w:name="_GoBack"/>
-            <w:bookmarkEnd w:id="9"/>
             <w:r>
               <w:rPr>
                 <w:rFonts w:ascii="Calibri" w:eastAsia="Calibri" w:hAnsi="Calibri" w:cs="Calibri"/>
@@ -15123,6 +15000,7 @@
   <w:style w:type="character" w:default="1" w:styleId="DefaultParagraphFont">
     <w:name w:val="Default Paragraph Font"/>
     <w:uiPriority w:val="1"/>
+    <w:semiHidden/>
     <w:unhideWhenUsed/>
   </w:style>
   <w:style w:type="table" w:default="1" w:styleId="TableNormal">
